--- a/Overseer Tools/Stat Blocks/Human/Enclave/1 - Enclave Trooper.docx
+++ b/Overseer Tools/Stat Blocks/Human/Enclave/1 - Enclave Trooper.docx
@@ -1079,7 +1079,13 @@
               <w:t>rapple</w:t>
             </w:r>
             <w:r>
-              <w:t xml:space="preserve"> attacks.</w:t>
+              <w:t xml:space="preserve"> </w:t>
+            </w:r>
+            <w:r>
+              <w:t>checks</w:t>
+            </w:r>
+            <w:r>
+              <w:t>.</w:t>
             </w:r>
           </w:p>
           <w:p>
@@ -1133,7 +1139,24 @@
           <w:tcPr>
             <w:tcW w:w="4675" w:type="dxa"/>
           </w:tcPr>
-          <w:p/>
+          <w:p>
+            <w:r>
+              <w:rPr>
+                <w:b/>
+                <w:bCs/>
+              </w:rPr>
+              <w:t xml:space="preserve">Grenade (1/Day). </w:t>
+            </w:r>
+            <w:r>
+              <w:t xml:space="preserve">The trooper throws a </w:t>
+            </w:r>
+            <w:r>
+              <w:t>frag</w:t>
+            </w:r>
+            <w:r>
+              <w:t xml:space="preserve"> grenade.</w:t>
+            </w:r>
+          </w:p>
         </w:tc>
       </w:tr>
     </w:tbl>
